--- a/UT03/Rodríguez,González,JoséLuis-PR0303.docx
+++ b/UT03/Rodríguez,González,JoséLuis-PR0303.docx
@@ -1808,10 +1808,10 @@
           <w:noProof/>
         </w:rPr>
         <w:drawing>
-          <wp:inline distT="0" distB="0" distL="0" distR="0" wp14:anchorId="181D3BFB" wp14:editId="6C14E1E6">
-            <wp:extent cx="5994800" cy="1209675"/>
-            <wp:effectExtent l="0" t="0" r="6350" b="0"/>
-            <wp:docPr id="17" name="Imagen 17"/>
+          <wp:inline distT="0" distB="0" distL="0" distR="0" wp14:anchorId="6F6014E2" wp14:editId="1EDC7086">
+            <wp:extent cx="6234715" cy="1171575"/>
+            <wp:effectExtent l="0" t="0" r="0" b="0"/>
+            <wp:docPr id="10" name="Imagen 10"/>
             <wp:cNvGraphicFramePr>
               <a:graphicFrameLocks xmlns:a="http://schemas.openxmlformats.org/drawingml/2006/main" noChangeAspect="1"/>
             </wp:cNvGraphicFramePr>
@@ -1831,7 +1831,7 @@
                   <pic:spPr>
                     <a:xfrm>
                       <a:off x="0" y="0"/>
-                      <a:ext cx="5999476" cy="1210619"/>
+                      <a:ext cx="6241505" cy="1172851"/>
                     </a:xfrm>
                     <a:prstGeom prst="rect">
                       <a:avLst/>
